--- a/Év-végi-csoportmunka-év-elei-dokumentációja.docx
+++ b/Év-végi-csoportmunka-év-elei-dokumentációja.docx
@@ -103,28 +103,22 @@
         <w:rPr>
           <w:rFonts w:ascii="Times New Roman" w:hAnsi="Times New Roman" w:cs="Times New Roman"/>
         </w:rPr>
-        <w:t xml:space="preserve">A projekt lényege, hogy egy online játékplatformot hozzunk létre. Ez két részből áll: a frontendből (amit a felhasználó lát) és a backendből (ami a háttérben fut, és feldolgozza az adatokat). A frontend HTML, CSS, JavaScript és Bootstrap segítségével készül. Ezek a technológiák biztosítják, hogy a weboldalunk szép, letisztult, modern és felhasználóbarát legyen. A React könyvtárat is használjuk, amely segít abban, hogy a weboldal dinamikus </w:t>
-      </w:r>
+        <w:t>A projekt lényege, hogy egy online játékplatformot hozzunk létre. Ez két részből áll: a frontendből (amit a felhasználó lát) és a backendből (ami a háttérben fut, és feldolgozza az adatokat). A frontend HTML, CSS, JavaScript és Bootstrap segítségével készül. A React könyvtárat is használjuk, amely segít abban, hogy a weboldal dinamikus legyen, vagyis ne kelljen mindig újratölteni az oldalt, hanem azonnal megjelenjenek az új adatok.</w:t>
+      </w:r>
+    </w:p>
+    <w:p>
+      <w:pPr>
+        <w:spacing w:before="240" w:line="360" w:lineRule="auto"/>
+        <w:jc w:val="both"/>
+        <w:rPr>
+          <w:rFonts w:ascii="Times New Roman" w:hAnsi="Times New Roman" w:cs="Times New Roman"/>
+        </w:rPr>
+      </w:pPr>
       <w:r>
         <w:rPr>
           <w:rFonts w:ascii="Times New Roman" w:hAnsi="Times New Roman" w:cs="Times New Roman"/>
         </w:rPr>
         <w:lastRenderedPageBreak/>
-        <w:t>legyen, vagyis ne kelljen mindig újratölteni az oldalt, hanem azonnal megjelenjenek az új adatok.</w:t>
-      </w:r>
-    </w:p>
-    <w:p>
-      <w:pPr>
-        <w:spacing w:before="240" w:line="360" w:lineRule="auto"/>
-        <w:jc w:val="both"/>
-        <w:rPr>
-          <w:rFonts w:ascii="Times New Roman" w:hAnsi="Times New Roman" w:cs="Times New Roman"/>
-        </w:rPr>
-      </w:pPr>
-      <w:r>
-        <w:rPr>
-          <w:rFonts w:ascii="Times New Roman" w:hAnsi="Times New Roman" w:cs="Times New Roman"/>
-        </w:rPr>
         <w:t>A backend rész C# nyelven készül, mivel ez egy stabil és jól ismert nyelv, amelyet az iskolai évek alatt már többször használtunk. A backend fogja kezelni az adatbázissal való kommunikációt, a felhasználói regisztrációt és bejelentkezést, a jelszavak biztonságos tárolását, a pontszámok rögzítését és a játéklogikát is. Ez egy komoly feladat, mert a rendszernek megbízhatónak és biztonságosnak kell lennie. Például, ha egy felhasználó játszik és új rekordot ér el, akkor a backendnek rögzítenie kell ezt az eredményt, majd össze kell hasonlítania a többi játékos pontszámaival, és ennek alapján frissíteni kell a ranglistát.</w:t>
       </w:r>
     </w:p>
@@ -176,62 +170,68 @@
         <w:rPr>
           <w:rFonts w:ascii="Times New Roman" w:hAnsi="Times New Roman" w:cs="Times New Roman"/>
         </w:rPr>
-        <w:t>memória játék</w:t>
-      </w:r>
-      <w:r>
-        <w:rPr>
-          <w:rFonts w:ascii="Times New Roman" w:hAnsi="Times New Roman" w:cs="Times New Roman"/>
-        </w:rPr>
-        <w:t xml:space="preserve">” típusú játék, ahol a játékosnak ugrálnia kell, hogy elkerülje az akadályokat, és elérje a pálya végét. A harmadik egy </w:t>
-      </w:r>
-      <w:r>
-        <w:rPr>
-          <w:rFonts w:ascii="Times New Roman" w:hAnsi="Times New Roman" w:cs="Times New Roman"/>
-        </w:rPr>
-        <w:t>„snake”</w:t>
-      </w:r>
-      <w:r>
-        <w:rPr>
-          <w:rFonts w:ascii="Times New Roman" w:hAnsi="Times New Roman" w:cs="Times New Roman"/>
-        </w:rPr>
-        <w:t xml:space="preserve"> játék, ahol két játékos egymás ellen játszhat. Ezek egyszerűnek tűnhetnek, de mindegyik tartalmaz kihívásokat, és sok tanulási lehetőséget ad számunkra.</w:t>
-      </w:r>
-    </w:p>
-    <w:p>
-      <w:pPr>
-        <w:spacing w:before="240" w:line="360" w:lineRule="auto"/>
-        <w:jc w:val="both"/>
-        <w:rPr>
-          <w:rFonts w:ascii="Times New Roman" w:hAnsi="Times New Roman" w:cs="Times New Roman"/>
-        </w:rPr>
-      </w:pPr>
-      <w:r>
-        <w:rPr>
-          <w:rFonts w:ascii="Times New Roman" w:hAnsi="Times New Roman" w:cs="Times New Roman"/>
-        </w:rPr>
-        <w:t xml:space="preserve">Az adatbázis tervezése során létrehozunk több táblát. Például lesz egy „users” tábla, amely a felhasználók adatait tárolja: felhasználónév, jelszó (titkosítva), e-mail cím és egyéb alapadatok. Lesz egy „scores” tábla, amely a játékosok eredményeit tartalmazza: ki, melyik játékban, mikor és mennyi pontot ért el. Ha bővítjük a játékok számát, akkor külön „games” tábla is készül, </w:t>
-      </w:r>
+        <w:t>snake</w:t>
+      </w:r>
+      <w:r>
+        <w:rPr>
+          <w:rFonts w:ascii="Times New Roman" w:hAnsi="Times New Roman" w:cs="Times New Roman"/>
+        </w:rPr>
+        <w:t>” típusú játék, ahol a játékosnak ugrálnia kell, hogy elkerülje az akadályokat, és elérje a pálya végét. A harmadik egy „</w:t>
+      </w:r>
+      <w:r>
+        <w:rPr>
+          <w:rFonts w:ascii="Times New Roman" w:hAnsi="Times New Roman" w:cs="Times New Roman"/>
+        </w:rPr>
+        <w:t>memória</w:t>
+      </w:r>
+      <w:r>
+        <w:rPr>
+          <w:rFonts w:ascii="Times New Roman" w:hAnsi="Times New Roman" w:cs="Times New Roman"/>
+        </w:rPr>
+        <w:t>” játék, ahol két játékos egymás ellen játszhat. Ezek egyszerűnek tűnhetnek, de mindegyik tartalmaz kihívásokat, és sok tanulási lehetőséget ad számunkra.</w:t>
+      </w:r>
+    </w:p>
+    <w:p>
+      <w:pPr>
+        <w:spacing w:before="240" w:line="360" w:lineRule="auto"/>
+        <w:jc w:val="both"/>
+        <w:rPr>
+          <w:rFonts w:ascii="Times New Roman" w:hAnsi="Times New Roman" w:cs="Times New Roman"/>
+        </w:rPr>
+      </w:pPr>
+      <w:r>
+        <w:rPr>
+          <w:rFonts w:ascii="Times New Roman" w:hAnsi="Times New Roman" w:cs="Times New Roman"/>
+        </w:rPr>
+        <w:t>Az adatbázis tervezése során létrehozunk több táblát. Például lesz egy „users” tábla, amely a felhasználók adatait tárolja: felhasználónév, jelszó (titkosítva), e-mail cím és egyéb alapadatok. Lesz egy „scores” tábla, amely a játékosok eredményeit tartalmazza: ki, melyik játékban, mikor és mennyi pontot ért el. Az adatbázis kulcsfontosságú része a projektnek, mert minden adat ezen keresztül áramlik.</w:t>
+      </w:r>
+    </w:p>
+    <w:p>
+      <w:pPr>
+        <w:spacing w:before="240" w:line="360" w:lineRule="auto"/>
+        <w:jc w:val="both"/>
+        <w:rPr>
+          <w:rFonts w:ascii="Times New Roman" w:hAnsi="Times New Roman" w:cs="Times New Roman"/>
+        </w:rPr>
+      </w:pPr>
       <w:r>
         <w:rPr>
           <w:rFonts w:ascii="Times New Roman" w:hAnsi="Times New Roman" w:cs="Times New Roman"/>
         </w:rPr>
         <w:lastRenderedPageBreak/>
-        <w:t>amely a játékok nevét, leírását és egyedi azonosítóját tartalmazza. Az adatbázis kulcsfontosságú része a projektnek, mert minden adat ezen keresztül áramlik.</w:t>
-      </w:r>
-    </w:p>
-    <w:p>
-      <w:pPr>
-        <w:spacing w:before="240" w:line="360" w:lineRule="auto"/>
-        <w:jc w:val="both"/>
-        <w:rPr>
-          <w:rFonts w:ascii="Times New Roman" w:hAnsi="Times New Roman" w:cs="Times New Roman"/>
-        </w:rPr>
-      </w:pPr>
-      <w:r>
-        <w:rPr>
-          <w:rFonts w:ascii="Times New Roman" w:hAnsi="Times New Roman" w:cs="Times New Roman"/>
-        </w:rPr>
-        <w:t>Használunk közös online eszközöket, például GitHubot a kód közös kezelésére. A GitHub lehetővé teszi, hogy mindenki külön dolgozzon a saját részén, majd összevonjuk a változtatásokat. Így elkerülhetjük a káoszt, és átláthatóbb lesz a munka.</w:t>
+        <w:t>A csapatmunka megszervezésé</w:t>
+      </w:r>
+      <w:r>
+        <w:rPr>
+          <w:rFonts w:ascii="Times New Roman" w:hAnsi="Times New Roman" w:cs="Times New Roman"/>
+        </w:rPr>
+        <w:t xml:space="preserve"> érdekében napi kapcsolatban vagyunk.</w:t>
+      </w:r>
+      <w:r>
+        <w:rPr>
+          <w:rFonts w:ascii="Times New Roman" w:hAnsi="Times New Roman" w:cs="Times New Roman"/>
+        </w:rPr>
+        <w:t xml:space="preserve"> Használunk közös online eszközöket is, például Google Drive-ot a dokumentáció tárolására, valamint GitHubot a kód közös kezelésére. A GitHub lehetővé teszi, hogy mindenki külön dolgozzon a saját részén, majd összevonjuk a változtatásokat. Így elkerülhetjük a káoszt, és átláthatóbb lesz a munka.</w:t>
       </w:r>
     </w:p>
     <w:p>
@@ -330,20 +330,20 @@
         <w:rPr>
           <w:rFonts w:ascii="Times New Roman" w:hAnsi="Times New Roman" w:cs="Times New Roman"/>
         </w:rPr>
-        <w:t xml:space="preserve">Ennek segítségével könnyebben el tudjuk kerülni a hibás vagy felesleges megoldásokat, mert már a tervezés szintjén láthatóvá válik, ha valami túl bonyolult vagy átláthatatlan. Levente munkája </w:t>
+        <w:t xml:space="preserve">Ennek segítségével könnyebben el tudjuk kerülni a hibás vagy felesleges megoldásokat, mert már a tervezés szintjén láthatóvá válik, ha valami túl bonyolult vagy átláthatatlan. Levente munkája abban is segít, hogy </w:t>
+      </w:r>
+      <w:r>
+        <w:rPr>
+          <w:rFonts w:ascii="Times New Roman" w:hAnsi="Times New Roman" w:cs="Times New Roman"/>
+        </w:rPr>
+        <w:t xml:space="preserve">mindenki látsa, hogyan fog majd kinézni a végső verzió, amit a </w:t>
       </w:r>
       <w:r>
         <w:rPr>
           <w:rFonts w:ascii="Times New Roman" w:hAnsi="Times New Roman" w:cs="Times New Roman"/>
         </w:rPr>
         <w:lastRenderedPageBreak/>
-        <w:t xml:space="preserve">abban is segít, hogy </w:t>
-      </w:r>
-      <w:r>
-        <w:rPr>
-          <w:rFonts w:ascii="Times New Roman" w:hAnsi="Times New Roman" w:cs="Times New Roman"/>
-        </w:rPr>
-        <w:t>mindenki látsa, hogyan fog majd kinézni a végső verzió, amit a felhasználónak látni kell</w:t>
+        <w:t>felhasználónak látni kell</w:t>
       </w:r>
       <w:r>
         <w:rPr>
@@ -406,28 +406,22 @@
         <w:rPr>
           <w:rFonts w:ascii="Times New Roman" w:hAnsi="Times New Roman" w:cs="Times New Roman"/>
         </w:rPr>
-        <w:t xml:space="preserve">A csapatmunka során Bódi Szabolcs különösen nagy hangsúlyt fektet a verziókövetés és a projektmenedzsment eszközök karbantartására. A GitHub gondozása nem csupán azt jelenti, hogy feltöltjük a kódot, hanem egy átgondolt folyamatot is magában foglal: külön ágakat (branch-eket) használunk a fejlesztéshez, majd ezeket gondosan egyesítjük (merge) a fő ággal. Szabolcs felügyeli, hogy a repository mindig naprakész legyen, és mindenki a megfelelő verzióval dolgozzon. Ez nagyban hozzájárul ahhoz, hogy ne keletkezzenek ütközések a kódban, és minden fejlesztő biztonságosan tudja végezni a munkáját. Emellett ő tartja karban a </w:t>
-      </w:r>
+        <w:t>A csapatmunka során Bódi Szabolcs különösen nagy hangsúlyt fektet a verziókövetés és a projektmenedzsment eszközök karbantartására. A GitHub gondozása nem csupán azt jelenti, hogy feltöltjük a kódot, hanem egy átgondolt folyamatot is magában foglal: külön ágakat (branch-eket) használunk a fejlesztéshez, majd ezeket gondosan egyesítjük (merge) a fő ággal. Szabolcs felügyeli, hogy a repository mindig naprakész legyen, és mindenki a megfelelő verzióval dolgozzon. Ez nagyban hozzájárul ahhoz, hogy ne keletkezzenek ütközések a kódban, és minden fejlesztő biztonságosan tudja végezni a munkáját. Emellett ő tartja karban a dokumentációt is a GitHubon, ami biztosítja, hogy a projekt átlátható legyen, és később is könnyen visszakövethető maradjon, hogy mikor milyen változtatás történt.</w:t>
+      </w:r>
+    </w:p>
+    <w:p>
+      <w:pPr>
+        <w:spacing w:before="240" w:line="360" w:lineRule="auto"/>
+        <w:jc w:val="both"/>
+        <w:rPr>
+          <w:rFonts w:ascii="Times New Roman" w:hAnsi="Times New Roman" w:cs="Times New Roman"/>
+        </w:rPr>
+      </w:pPr>
       <w:r>
         <w:rPr>
           <w:rFonts w:ascii="Times New Roman" w:hAnsi="Times New Roman" w:cs="Times New Roman"/>
         </w:rPr>
         <w:lastRenderedPageBreak/>
-        <w:t>dokumentációt is a GitHubon, ami biztosítja, hogy a projekt átlátható legyen, és később is könnyen visszakövethető maradjon, hogy mikor milyen változtatás történt.</w:t>
-      </w:r>
-    </w:p>
-    <w:p>
-      <w:pPr>
-        <w:spacing w:before="240" w:line="360" w:lineRule="auto"/>
-        <w:jc w:val="both"/>
-        <w:rPr>
-          <w:rFonts w:ascii="Times New Roman" w:hAnsi="Times New Roman" w:cs="Times New Roman"/>
-        </w:rPr>
-      </w:pPr>
-      <w:r>
-        <w:rPr>
-          <w:rFonts w:ascii="Times New Roman" w:hAnsi="Times New Roman" w:cs="Times New Roman"/>
-        </w:rPr>
         <w:t>A Trello szintén központi szerepet játszik a projektmenedzsmentben. Ez egy olyan vizuális feladatkezelő eszköz, amelyben minden teendőt kártyákra bontva tudunk követni. Bódi Szabolcs gondozza a Trello felületét: ő hozza létre a fő oszlopokat (pl. „Teendő”, „Folyamatban”, „Kész”), valamint felügyeli, hogy minden feladat megfelelően legyen hozzárendelve a csapattagokhoz. Így mindenki pontosan tudja, mi a következő lépés, és milyen határidőkkel kell számolni. A Trello segítségével a projekt átláthatóbb, rendszerezettebb, és elkerülhető, hogy valaki kimaradjon egy fontos feladatból. Ez a módszer ráadásul motiváló is, mert vizuálisan láthatjuk, hogyan haladunk előre: ahogy egyre több kártya kerül a „Kész” oszlopba, úgy nő a csapat önbizalma és lelkesedése is.</w:t>
       </w:r>
     </w:p>
